--- a/cms/src/main/resources/mysql/mysql序列化.docx
+++ b/cms/src/main/resources/mysql/mysql序列化.docx
@@ -549,11 +549,27 @@
     </w:p>
     <w:p/>
     <w:p>
-      <w:r>
-        <w:t>B客户端是其他事物隔离级别也是一样的效果</w:t>
+      <w:pPr>
+        <w:rPr>
+          <w:rFonts w:hint="eastAsia" w:eastAsiaTheme="minorEastAsia"/>
+          <w:lang w:val="en-US" w:eastAsia="zh-CN"/>
+        </w:rPr>
+      </w:pPr>
+      <w:r>
+        <w:rPr>
+          <w:rFonts w:hint="eastAsia"/>
+          <w:lang w:val="en-US" w:eastAsia="zh-CN"/>
+        </w:rPr>
+        <w:t>同一个事物多次查询是可以的</w:t>
       </w:r>
       <w:bookmarkStart w:id="0" w:name="_GoBack"/>
       <w:bookmarkEnd w:id="0"/>
+    </w:p>
+    <w:p/>
+    <w:p>
+      <w:r>
+        <w:t>B客户端是其他事物隔离级别也是一样的效果</w:t>
+      </w:r>
     </w:p>
     <w:p/>
     <w:p>
@@ -672,7 +688,7 @@
     <w:lsdException w:qFormat="1" w:unhideWhenUsed="0" w:uiPriority="0" w:semiHidden="0" w:name="Title"/>
     <w:lsdException w:unhideWhenUsed="0" w:uiPriority="0" w:semiHidden="0" w:name="Closing"/>
     <w:lsdException w:unhideWhenUsed="0" w:uiPriority="0" w:semiHidden="0" w:name="Signature"/>
-    <w:lsdException w:unhideWhenUsed="0" w:uiPriority="0" w:name="Default Paragraph Font"/>
+    <w:lsdException w:qFormat="1" w:unhideWhenUsed="0" w:uiPriority="0" w:name="Default Paragraph Font"/>
     <w:lsdException w:unhideWhenUsed="0" w:uiPriority="0" w:semiHidden="0" w:name="Body Text"/>
     <w:lsdException w:unhideWhenUsed="0" w:uiPriority="0" w:semiHidden="0" w:name="Body Text Indent"/>
     <w:lsdException w:unhideWhenUsed="0" w:uiPriority="0" w:semiHidden="0" w:name="List Continue"/>
@@ -706,11 +722,11 @@
     <w:lsdException w:unhideWhenUsed="0" w:uiPriority="0" w:semiHidden="0" w:name="HTML Code"/>
     <w:lsdException w:unhideWhenUsed="0" w:uiPriority="0" w:semiHidden="0" w:name="HTML Definition"/>
     <w:lsdException w:unhideWhenUsed="0" w:uiPriority="0" w:semiHidden="0" w:name="HTML Keyboard"/>
-    <w:lsdException w:unhideWhenUsed="0" w:uiPriority="0" w:semiHidden="0" w:name="HTML Preformatted"/>
+    <w:lsdException w:qFormat="1" w:unhideWhenUsed="0" w:uiPriority="0" w:semiHidden="0" w:name="HTML Preformatted"/>
     <w:lsdException w:unhideWhenUsed="0" w:uiPriority="0" w:semiHidden="0" w:name="HTML Sample"/>
     <w:lsdException w:unhideWhenUsed="0" w:uiPriority="0" w:semiHidden="0" w:name="HTML Typewriter"/>
     <w:lsdException w:unhideWhenUsed="0" w:uiPriority="0" w:semiHidden="0" w:name="HTML Variable"/>
-    <w:lsdException w:unhideWhenUsed="0" w:uiPriority="0" w:name="Normal Table"/>
+    <w:lsdException w:qFormat="1" w:unhideWhenUsed="0" w:uiPriority="0" w:name="Normal Table"/>
     <w:lsdException w:unhideWhenUsed="0" w:uiPriority="0" w:semiHidden="0" w:name="annotation subject"/>
     <w:lsdException w:unhideWhenUsed="0" w:uiPriority="0" w:semiHidden="0" w:name="Table Simple 1"/>
     <w:lsdException w:unhideWhenUsed="0" w:uiPriority="0" w:semiHidden="0" w:name="Table Simple 2"/>
@@ -872,14 +888,16 @@
       <w:lang w:val="en-US" w:eastAsia="zh-CN" w:bidi="ar-SA"/>
     </w:rPr>
   </w:style>
-  <w:style w:type="character" w:default="1" w:styleId="3">
+  <w:style w:type="character" w:default="1" w:styleId="4">
     <w:name w:val="Default Paragraph Font"/>
     <w:semiHidden/>
+    <w:qFormat/>
     <w:uiPriority w:val="0"/>
   </w:style>
-  <w:style w:type="table" w:default="1" w:styleId="4">
+  <w:style w:type="table" w:default="1" w:styleId="3">
     <w:name w:val="Normal Table"/>
     <w:semiHidden/>
+    <w:qFormat/>
     <w:uiPriority w:val="0"/>
     <w:tblPr>
       <w:tblLayout w:type="fixed"/>
@@ -894,6 +912,7 @@
   <w:style w:type="paragraph" w:styleId="2">
     <w:name w:val="HTML Preformatted"/>
     <w:basedOn w:val="1"/>
+    <w:qFormat/>
     <w:uiPriority w:val="0"/>
     <w:pPr>
       <w:tabs>
